--- a/Paperwork/РПС_1этап.docx
+++ b/Paperwork/РПС_1этап.docx
@@ -1782,8 +1782,8 @@
           <w:lang w:val="ru-RU"/>
         </w:rPr>
       </w:pPr>
-      <w:bookmarkStart w:id="0" w:name="_Toc132108531"/>
-      <w:bookmarkStart w:id="1" w:name="_Toc210567068"/>
+      <w:bookmarkStart w:id="0" w:name="_Toc210567068"/>
+      <w:bookmarkStart w:id="1" w:name="_Toc132108531"/>
       <w:r>
         <w:rPr>
           <w:rFonts w:ascii="Times New Roman" w:hAnsi="Times New Roman" w:cs="Times New Roman"/>
@@ -1796,7 +1796,7 @@
         <w:lastRenderedPageBreak/>
         <w:t>Постановка задачи</w:t>
       </w:r>
-      <w:bookmarkEnd w:id="1"/>
+      <w:bookmarkEnd w:id="0"/>
     </w:p>
     <w:p>
       <w:pPr>
@@ -3688,7 +3688,31 @@
           <w:sz w:val="28"/>
           <w:szCs w:val="28"/>
         </w:rPr>
-        <w:t>Поддержка авторизации</w:t>
+        <w:t xml:space="preserve">Поддержка </w:t>
+      </w:r>
+      <w:r>
+        <w:rPr>
+          <w:rFonts w:ascii="Times New Roman" w:hAnsi="Times New Roman" w:cs="Times New Roman"/>
+          <w:sz w:val="28"/>
+          <w:szCs w:val="28"/>
+        </w:rPr>
+        <w:t>регистрации</w:t>
+      </w:r>
+      <w:r>
+        <w:rPr>
+          <w:rFonts w:ascii="Times New Roman" w:hAnsi="Times New Roman" w:cs="Times New Roman"/>
+          <w:sz w:val="28"/>
+          <w:szCs w:val="28"/>
+        </w:rPr>
+        <w:t xml:space="preserve">, </w:t>
+      </w:r>
+      <w:r>
+        <w:rPr>
+          <w:rFonts w:ascii="Times New Roman" w:hAnsi="Times New Roman" w:cs="Times New Roman"/>
+          <w:sz w:val="28"/>
+          <w:szCs w:val="28"/>
+        </w:rPr>
+        <w:t>авторизации</w:t>
       </w:r>
       <w:r>
         <w:rPr>
@@ -3736,7 +3760,7 @@
           <w:sz w:val="28"/>
           <w:szCs w:val="28"/>
         </w:rPr>
-        <w:t xml:space="preserve">, </w:t>
+        <w:t xml:space="preserve"> </w:t>
       </w:r>
       <w:r>
         <w:rPr>
@@ -3744,15 +3768,16 @@
           <w:sz w:val="28"/>
           <w:szCs w:val="28"/>
         </w:rPr>
-        <w:t>просмотр</w:t>
+        <w:t>доски</w:t>
       </w:r>
       <w:r>
         <w:rPr>
           <w:rFonts w:ascii="Times New Roman" w:hAnsi="Times New Roman" w:cs="Times New Roman"/>
           <w:sz w:val="28"/>
           <w:szCs w:val="28"/>
-        </w:rPr>
-        <w:t xml:space="preserve"> доски</w:t>
+          <w:lang w:val="en-US"/>
+        </w:rPr>
+        <w:t>;</w:t>
       </w:r>
     </w:p>
     <w:p>
@@ -3784,7 +3809,7 @@
           <w:sz w:val="28"/>
           <w:szCs w:val="28"/>
         </w:rPr>
-        <w:t xml:space="preserve">, </w:t>
+        <w:t xml:space="preserve"> </w:t>
       </w:r>
       <w:r>
         <w:rPr>
@@ -3792,7 +3817,7 @@
           <w:sz w:val="28"/>
           <w:szCs w:val="28"/>
         </w:rPr>
-        <w:t>просмотр</w:t>
+        <w:t>колонок доски</w:t>
       </w:r>
       <w:r>
         <w:rPr>
@@ -3800,7 +3825,7 @@
           <w:sz w:val="28"/>
           <w:szCs w:val="28"/>
         </w:rPr>
-        <w:t xml:space="preserve"> колонок доски</w:t>
+        <w:t>;</w:t>
       </w:r>
     </w:p>
     <w:p>
@@ -3824,7 +3849,7 @@
           <w:sz w:val="28"/>
           <w:szCs w:val="28"/>
         </w:rPr>
-        <w:t>Создание, удаление, редактирование, перемещение</w:t>
+        <w:t>Создание, удаление, редактирование, перемещени</w:t>
       </w:r>
       <w:r>
         <w:rPr>
@@ -3832,7 +3857,7 @@
           <w:sz w:val="28"/>
           <w:szCs w:val="28"/>
         </w:rPr>
-        <w:t xml:space="preserve">, </w:t>
+        <w:t>е</w:t>
       </w:r>
       <w:r>
         <w:rPr>
@@ -3840,7 +3865,7 @@
           <w:sz w:val="28"/>
           <w:szCs w:val="28"/>
         </w:rPr>
-        <w:t>просмотр</w:t>
+        <w:t xml:space="preserve"> задач</w:t>
       </w:r>
       <w:r>
         <w:rPr>
@@ -3848,7 +3873,7 @@
           <w:sz w:val="28"/>
           <w:szCs w:val="28"/>
         </w:rPr>
-        <w:t xml:space="preserve"> задач</w:t>
+        <w:t>;</w:t>
       </w:r>
     </w:p>
     <w:p>
@@ -3872,7 +3897,7 @@
           <w:sz w:val="28"/>
           <w:szCs w:val="28"/>
         </w:rPr>
-        <w:t xml:space="preserve">Создание, удаление, редактирование, </w:t>
+        <w:t>Создание, удаление, редактирование, просмотр комментариев</w:t>
       </w:r>
       <w:r>
         <w:rPr>
@@ -3880,7 +3905,7 @@
           <w:sz w:val="28"/>
           <w:szCs w:val="28"/>
         </w:rPr>
-        <w:t>просмотр комментариев</w:t>
+        <w:t>;</w:t>
       </w:r>
     </w:p>
     <w:p>
@@ -3930,6 +3955,14 @@
         </w:rPr>
         <w:t>и</w:t>
       </w:r>
+      <w:r>
+        <w:rPr>
+          <w:rFonts w:ascii="Times New Roman" w:hAnsi="Times New Roman" w:cs="Times New Roman"/>
+          <w:sz w:val="28"/>
+          <w:szCs w:val="28"/>
+        </w:rPr>
+        <w:t>;</w:t>
+      </w:r>
     </w:p>
     <w:p>
       <w:pPr>
@@ -3954,6 +3987,15 @@
         </w:rPr>
         <w:t>Поддержка уведомлений</w:t>
       </w:r>
+      <w:r>
+        <w:rPr>
+          <w:rFonts w:ascii="Times New Roman" w:hAnsi="Times New Roman" w:cs="Times New Roman"/>
+          <w:sz w:val="28"/>
+          <w:szCs w:val="28"/>
+          <w:lang w:val="en-US"/>
+        </w:rPr>
+        <w:t>;</w:t>
+      </w:r>
     </w:p>
     <w:p>
       <w:pPr>
@@ -3977,6 +4019,14 @@
           <w:szCs w:val="28"/>
         </w:rPr>
         <w:t>Поддержка управления пользователями на уровне доски</w:t>
+      </w:r>
+      <w:r>
+        <w:rPr>
+          <w:rFonts w:ascii="Times New Roman" w:hAnsi="Times New Roman" w:cs="Times New Roman"/>
+          <w:sz w:val="28"/>
+          <w:szCs w:val="28"/>
+        </w:rPr>
+        <w:t>;</w:t>
       </w:r>
     </w:p>
     <w:p>
@@ -4201,14 +4251,7 @@
           <w:sz w:val="28"/>
           <w:szCs w:val="28"/>
         </w:rPr>
-        <w:t>.</w:t>
-      </w:r>
-      <w:r>
-        <w:rPr>
-          <w:sz w:val="28"/>
-          <w:szCs w:val="28"/>
-        </w:rPr>
-        <w:t xml:space="preserve"> </w:t>
+        <w:t>;</w:t>
       </w:r>
     </w:p>
     <w:p>
@@ -4300,9 +4343,17 @@
           <w:sz w:val="28"/>
           <w:szCs w:val="28"/>
         </w:rPr>
-        <w:t>взаимодействий пользователей.</w:t>
-      </w:r>
-      <w:bookmarkEnd w:id="0"/>
+        <w:t>взаимодействий пользователей</w:t>
+      </w:r>
+      <w:bookmarkEnd w:id="1"/>
+      <w:r>
+        <w:rPr>
+          <w:rFonts w:ascii="Times New Roman" w:hAnsi="Times New Roman" w:cs="Times New Roman"/>
+          <w:sz w:val="28"/>
+          <w:szCs w:val="28"/>
+        </w:rPr>
+        <w:t>;</w:t>
+      </w:r>
     </w:p>
     <w:sectPr>
       <w:headerReference w:type="default" r:id="rId15"/>
